--- a/_1. Introduction to DWH/Topic 02 - Oracle Database Architecture/MTN.BI.07.Oracle DB.DWH_classwork.docx
+++ b/_1. Introduction to DWH/Topic 02 - Oracle Database Architecture/MTN.BI.07.Oracle DB.DWH_classwork.docx
@@ -6,6 +6,7 @@
       <w:pPr>
         <w:pStyle w:val="CompanyName"/>
       </w:pPr>
+      <w:bookmarkStart w:id="0" w:name="_GoBack"/>
     </w:p>
     <w:tbl>
       <w:tblPr>
@@ -739,10 +740,10 @@
           <w:titlePg/>
         </w:sectPr>
       </w:pPr>
-      <w:bookmarkStart w:id="0" w:name="_Toc456598587"/>
-      <w:bookmarkStart w:id="1" w:name="_Toc456600918"/>
-      <w:bookmarkStart w:id="2" w:name="_Toc2484421"/>
-      <w:bookmarkStart w:id="3" w:name="_Toc4475558"/>
+      <w:bookmarkStart w:id="1" w:name="_Toc456598587"/>
+      <w:bookmarkStart w:id="2" w:name="_Toc456600918"/>
+      <w:bookmarkStart w:id="3" w:name="_Toc2484421"/>
+      <w:bookmarkStart w:id="4" w:name="_Toc4475558"/>
     </w:p>
     <w:p>
       <w:pPr>
@@ -780,7 +781,7 @@
       <w:r>
         <w:fldChar w:fldCharType="separate"/>
       </w:r>
-      <w:hyperlink w:anchor="_Toc497298470" w:history="1">
+      <w:hyperlink w:anchor="_Toc497302288" w:history="1">
         <w:r>
           <w:rPr>
             <w:rStyle w:val="Hyperlink"/>
@@ -826,7 +827,7 @@
             <w:noProof/>
             <w:webHidden/>
           </w:rPr>
-          <w:instrText xml:space="preserve"> PAGEREF _Toc497298470 \h </w:instrText>
+          <w:instrText xml:space="preserve"> PAGEREF _Toc497302288 \h </w:instrText>
         </w:r>
         <w:r>
           <w:rPr>
@@ -859,6 +860,100 @@
     </w:p>
     <w:p>
       <w:pPr>
+        <w:pStyle w:val="TOC1"/>
+        <w:tabs>
+          <w:tab w:val="left" w:pos="400"/>
+          <w:tab w:val="right" w:leader="dot" w:pos="9347"/>
+        </w:tabs>
+        <w:rPr>
+          <w:rFonts w:asciiTheme="minorHAnsi" w:eastAsiaTheme="minorEastAsia" w:hAnsiTheme="minorHAnsi" w:cstheme="minorBidi"/>
+          <w:b w:val="0"/>
+          <w:bCs w:val="0"/>
+          <w:caps w:val="0"/>
+          <w:noProof/>
+          <w:sz w:val="22"/>
+          <w:szCs w:val="22"/>
+        </w:rPr>
+      </w:pPr>
+      <w:hyperlink w:anchor="_Toc497302289" w:history="1">
+        <w:r>
+          <w:rPr>
+            <w:rStyle w:val="Hyperlink"/>
+            <w:noProof/>
+          </w:rPr>
+          <w:t>2.</w:t>
+        </w:r>
+        <w:r>
+          <w:rPr>
+            <w:rFonts w:asciiTheme="minorHAnsi" w:eastAsiaTheme="minorEastAsia" w:hAnsiTheme="minorHAnsi" w:cstheme="minorBidi"/>
+            <w:b w:val="0"/>
+            <w:bCs w:val="0"/>
+            <w:caps w:val="0"/>
+            <w:noProof/>
+            <w:sz w:val="22"/>
+            <w:szCs w:val="22"/>
+          </w:rPr>
+          <w:tab/>
+        </w:r>
+        <w:r>
+          <w:rPr>
+            <w:rStyle w:val="Hyperlink"/>
+            <w:noProof/>
+          </w:rPr>
+          <w:t>Materials</w:t>
+        </w:r>
+        <w:r>
+          <w:rPr>
+            <w:noProof/>
+            <w:webHidden/>
+          </w:rPr>
+          <w:tab/>
+        </w:r>
+        <w:r>
+          <w:rPr>
+            <w:noProof/>
+            <w:webHidden/>
+          </w:rPr>
+          <w:fldChar w:fldCharType="begin"/>
+        </w:r>
+        <w:r>
+          <w:rPr>
+            <w:noProof/>
+            <w:webHidden/>
+          </w:rPr>
+          <w:instrText xml:space="preserve"> PAGEREF _Toc497302289 \h </w:instrText>
+        </w:r>
+        <w:r>
+          <w:rPr>
+            <w:noProof/>
+            <w:webHidden/>
+          </w:rPr>
+        </w:r>
+        <w:r>
+          <w:rPr>
+            <w:noProof/>
+            <w:webHidden/>
+          </w:rPr>
+          <w:fldChar w:fldCharType="separate"/>
+        </w:r>
+        <w:r>
+          <w:rPr>
+            <w:noProof/>
+            <w:webHidden/>
+          </w:rPr>
+          <w:t>3</w:t>
+        </w:r>
+        <w:r>
+          <w:rPr>
+            <w:noProof/>
+            <w:webHidden/>
+          </w:rPr>
+          <w:fldChar w:fldCharType="end"/>
+        </w:r>
+      </w:hyperlink>
+    </w:p>
+    <w:p>
+      <w:pPr>
         <w:ind w:hanging="720"/>
       </w:pPr>
       <w:r>
@@ -873,16 +968,16 @@
       <w:r>
         <w:br w:type="page"/>
       </w:r>
-      <w:bookmarkStart w:id="4" w:name="_Toc497298470"/>
-      <w:bookmarkEnd w:id="0"/>
+      <w:bookmarkStart w:id="5" w:name="_Toc497302288"/>
       <w:bookmarkEnd w:id="1"/>
       <w:bookmarkEnd w:id="2"/>
       <w:bookmarkEnd w:id="3"/>
+      <w:bookmarkEnd w:id="4"/>
       <w:r>
         <w:lastRenderedPageBreak/>
         <w:t>GIT</w:t>
       </w:r>
-      <w:bookmarkEnd w:id="4"/>
+      <w:bookmarkEnd w:id="5"/>
     </w:p>
     <w:p>
       <w:pPr>
@@ -975,8 +1070,699 @@
         </w:rPr>
         <w:t>!</w:t>
       </w:r>
-      <w:bookmarkStart w:id="5" w:name="_GoBack"/>
-      <w:bookmarkEnd w:id="5"/>
+    </w:p>
+    <w:p>
+      <w:pPr>
+        <w:pStyle w:val="BodyText"/>
+        <w:rPr>
+          <w:lang w:val="ru-RU"/>
+        </w:rPr>
+      </w:pPr>
+    </w:p>
+    <w:p>
+      <w:pPr>
+        <w:pStyle w:val="Heading1"/>
+      </w:pPr>
+      <w:bookmarkStart w:id="6" w:name="_Toc497302289"/>
+      <w:r>
+        <w:t>Materials</w:t>
+      </w:r>
+      <w:bookmarkEnd w:id="6"/>
+    </w:p>
+    <w:p>
+      <w:pPr>
+        <w:pStyle w:val="BodyText"/>
+      </w:pPr>
+    </w:p>
+    <w:tbl>
+      <w:tblPr>
+        <w:tblW w:w="2830" w:type="dxa"/>
+        <w:tblInd w:w="113" w:type="dxa"/>
+        <w:tblLook w:val="04A0" w:firstRow="1" w:lastRow="0" w:firstColumn="1" w:lastColumn="0" w:noHBand="0" w:noVBand="1"/>
+      </w:tblPr>
+      <w:tblGrid>
+        <w:gridCol w:w="2830"/>
+      </w:tblGrid>
+      <w:tr>
+        <w:trPr>
+          <w:trHeight w:val="288"/>
+        </w:trPr>
+        <w:tc>
+          <w:tcPr>
+            <w:tcW w:w="2830" w:type="dxa"/>
+            <w:tcBorders>
+              <w:top w:val="single" w:sz="4" w:space="0" w:color="auto"/>
+              <w:left w:val="single" w:sz="4" w:space="0" w:color="auto"/>
+              <w:bottom w:val="nil"/>
+              <w:right w:val="single" w:sz="4" w:space="0" w:color="auto"/>
+            </w:tcBorders>
+            <w:shd w:val="clear" w:color="000000" w:fill="FFFF00"/>
+            <w:vAlign w:val="center"/>
+            <w:hideMark/>
+          </w:tcPr>
+          <w:p>
+            <w:pPr>
+              <w:widowControl/>
+              <w:spacing w:line="240" w:lineRule="auto"/>
+              <w:rPr>
+                <w:rFonts w:ascii="Calibri" w:hAnsi="Calibri" w:cs="Calibri"/>
+                <w:color w:val="000000"/>
+                <w:sz w:val="18"/>
+              </w:rPr>
+            </w:pPr>
+            <w:r>
+              <w:rPr>
+                <w:rFonts w:ascii="Calibri" w:hAnsi="Calibri" w:cs="Calibri"/>
+                <w:color w:val="000000"/>
+                <w:sz w:val="18"/>
+              </w:rPr>
+              <w:t>Aksana Kuratnik</w:t>
+            </w:r>
+          </w:p>
+        </w:tc>
+      </w:tr>
+      <w:tr>
+        <w:trPr>
+          <w:trHeight w:val="288"/>
+        </w:trPr>
+        <w:tc>
+          <w:tcPr>
+            <w:tcW w:w="2830" w:type="dxa"/>
+            <w:tcBorders>
+              <w:top w:val="single" w:sz="4" w:space="0" w:color="auto"/>
+              <w:left w:val="single" w:sz="4" w:space="0" w:color="auto"/>
+              <w:bottom w:val="nil"/>
+              <w:right w:val="single" w:sz="4" w:space="0" w:color="auto"/>
+            </w:tcBorders>
+            <w:shd w:val="clear" w:color="000000" w:fill="FFFF00"/>
+            <w:vAlign w:val="center"/>
+            <w:hideMark/>
+          </w:tcPr>
+          <w:p>
+            <w:pPr>
+              <w:widowControl/>
+              <w:spacing w:line="240" w:lineRule="auto"/>
+              <w:rPr>
+                <w:rFonts w:ascii="Calibri" w:hAnsi="Calibri" w:cs="Calibri"/>
+                <w:color w:val="000000"/>
+                <w:sz w:val="18"/>
+              </w:rPr>
+            </w:pPr>
+            <w:r>
+              <w:rPr>
+                <w:rFonts w:ascii="Calibri" w:hAnsi="Calibri" w:cs="Calibri"/>
+                <w:color w:val="000000"/>
+                <w:sz w:val="18"/>
+              </w:rPr>
+              <w:t>Aliaksandr Labayeu</w:t>
+            </w:r>
+          </w:p>
+        </w:tc>
+      </w:tr>
+      <w:tr>
+        <w:trPr>
+          <w:trHeight w:val="288"/>
+        </w:trPr>
+        <w:tc>
+          <w:tcPr>
+            <w:tcW w:w="2830" w:type="dxa"/>
+            <w:tcBorders>
+              <w:top w:val="single" w:sz="4" w:space="0" w:color="auto"/>
+              <w:left w:val="single" w:sz="4" w:space="0" w:color="auto"/>
+              <w:bottom w:val="nil"/>
+              <w:right w:val="single" w:sz="4" w:space="0" w:color="auto"/>
+            </w:tcBorders>
+            <w:shd w:val="clear" w:color="000000" w:fill="FFFF00"/>
+            <w:vAlign w:val="center"/>
+            <w:hideMark/>
+          </w:tcPr>
+          <w:p>
+            <w:pPr>
+              <w:widowControl/>
+              <w:spacing w:line="240" w:lineRule="auto"/>
+              <w:rPr>
+                <w:rFonts w:ascii="Calibri" w:hAnsi="Calibri" w:cs="Calibri"/>
+                <w:color w:val="000000"/>
+                <w:sz w:val="18"/>
+              </w:rPr>
+            </w:pPr>
+            <w:r>
+              <w:rPr>
+                <w:rFonts w:ascii="Calibri" w:hAnsi="Calibri" w:cs="Calibri"/>
+                <w:color w:val="000000"/>
+                <w:sz w:val="18"/>
+              </w:rPr>
+              <w:t>Alina Makarets</w:t>
+            </w:r>
+          </w:p>
+        </w:tc>
+      </w:tr>
+      <w:tr>
+        <w:trPr>
+          <w:trHeight w:val="288"/>
+        </w:trPr>
+        <w:tc>
+          <w:tcPr>
+            <w:tcW w:w="2830" w:type="dxa"/>
+            <w:tcBorders>
+              <w:top w:val="single" w:sz="4" w:space="0" w:color="auto"/>
+              <w:left w:val="single" w:sz="4" w:space="0" w:color="auto"/>
+              <w:bottom w:val="nil"/>
+              <w:right w:val="single" w:sz="4" w:space="0" w:color="auto"/>
+            </w:tcBorders>
+            <w:shd w:val="clear" w:color="000000" w:fill="5B9BD5"/>
+            <w:vAlign w:val="center"/>
+            <w:hideMark/>
+          </w:tcPr>
+          <w:p>
+            <w:pPr>
+              <w:widowControl/>
+              <w:spacing w:line="240" w:lineRule="auto"/>
+              <w:rPr>
+                <w:rFonts w:ascii="Calibri" w:hAnsi="Calibri" w:cs="Calibri"/>
+                <w:color w:val="000000"/>
+                <w:sz w:val="18"/>
+              </w:rPr>
+            </w:pPr>
+            <w:r>
+              <w:rPr>
+                <w:rFonts w:ascii="Calibri" w:hAnsi="Calibri" w:cs="Calibri"/>
+                <w:color w:val="000000"/>
+                <w:sz w:val="18"/>
+              </w:rPr>
+              <w:t>Anastasiya Khilko</w:t>
+            </w:r>
+          </w:p>
+        </w:tc>
+      </w:tr>
+      <w:tr>
+        <w:trPr>
+          <w:trHeight w:val="288"/>
+        </w:trPr>
+        <w:tc>
+          <w:tcPr>
+            <w:tcW w:w="2830" w:type="dxa"/>
+            <w:tcBorders>
+              <w:top w:val="single" w:sz="4" w:space="0" w:color="auto"/>
+              <w:left w:val="single" w:sz="4" w:space="0" w:color="auto"/>
+              <w:bottom w:val="nil"/>
+              <w:right w:val="single" w:sz="4" w:space="0" w:color="auto"/>
+            </w:tcBorders>
+            <w:shd w:val="clear" w:color="000000" w:fill="5B9BD5"/>
+            <w:vAlign w:val="center"/>
+            <w:hideMark/>
+          </w:tcPr>
+          <w:p>
+            <w:pPr>
+              <w:widowControl/>
+              <w:spacing w:line="240" w:lineRule="auto"/>
+              <w:rPr>
+                <w:rFonts w:ascii="Calibri" w:hAnsi="Calibri" w:cs="Calibri"/>
+                <w:color w:val="000000"/>
+                <w:sz w:val="18"/>
+              </w:rPr>
+            </w:pPr>
+            <w:r>
+              <w:rPr>
+                <w:rFonts w:ascii="Calibri" w:hAnsi="Calibri" w:cs="Calibri"/>
+                <w:color w:val="000000"/>
+                <w:sz w:val="18"/>
+              </w:rPr>
+              <w:t>Arina Marchenko</w:t>
+            </w:r>
+          </w:p>
+        </w:tc>
+      </w:tr>
+      <w:tr>
+        <w:trPr>
+          <w:trHeight w:val="288"/>
+        </w:trPr>
+        <w:tc>
+          <w:tcPr>
+            <w:tcW w:w="2830" w:type="dxa"/>
+            <w:tcBorders>
+              <w:top w:val="single" w:sz="4" w:space="0" w:color="auto"/>
+              <w:left w:val="single" w:sz="4" w:space="0" w:color="auto"/>
+              <w:bottom w:val="nil"/>
+              <w:right w:val="single" w:sz="4" w:space="0" w:color="auto"/>
+            </w:tcBorders>
+            <w:shd w:val="clear" w:color="000000" w:fill="5B9BD5"/>
+            <w:vAlign w:val="center"/>
+            <w:hideMark/>
+          </w:tcPr>
+          <w:p>
+            <w:pPr>
+              <w:widowControl/>
+              <w:spacing w:line="240" w:lineRule="auto"/>
+              <w:rPr>
+                <w:rFonts w:ascii="Calibri" w:hAnsi="Calibri" w:cs="Calibri"/>
+                <w:color w:val="000000"/>
+                <w:sz w:val="18"/>
+              </w:rPr>
+            </w:pPr>
+            <w:r>
+              <w:rPr>
+                <w:rFonts w:ascii="Calibri" w:hAnsi="Calibri" w:cs="Calibri"/>
+                <w:color w:val="000000"/>
+                <w:sz w:val="18"/>
+              </w:rPr>
+              <w:t>Gleb Kulvanovski</w:t>
+            </w:r>
+          </w:p>
+        </w:tc>
+      </w:tr>
+      <w:tr>
+        <w:trPr>
+          <w:trHeight w:val="288"/>
+        </w:trPr>
+        <w:tc>
+          <w:tcPr>
+            <w:tcW w:w="2830" w:type="dxa"/>
+            <w:tcBorders>
+              <w:top w:val="single" w:sz="4" w:space="0" w:color="auto"/>
+              <w:left w:val="single" w:sz="4" w:space="0" w:color="auto"/>
+              <w:bottom w:val="nil"/>
+              <w:right w:val="single" w:sz="4" w:space="0" w:color="auto"/>
+            </w:tcBorders>
+            <w:shd w:val="clear" w:color="000000" w:fill="FFC000"/>
+            <w:vAlign w:val="center"/>
+            <w:hideMark/>
+          </w:tcPr>
+          <w:p>
+            <w:pPr>
+              <w:widowControl/>
+              <w:spacing w:line="240" w:lineRule="auto"/>
+              <w:rPr>
+                <w:rFonts w:ascii="Calibri" w:hAnsi="Calibri" w:cs="Calibri"/>
+                <w:color w:val="000000"/>
+                <w:sz w:val="18"/>
+              </w:rPr>
+            </w:pPr>
+            <w:r>
+              <w:rPr>
+                <w:rFonts w:ascii="Calibri" w:hAnsi="Calibri" w:cs="Calibri"/>
+                <w:color w:val="000000"/>
+                <w:sz w:val="18"/>
+              </w:rPr>
+              <w:t>Hanna Hul</w:t>
+            </w:r>
+          </w:p>
+        </w:tc>
+      </w:tr>
+      <w:tr>
+        <w:trPr>
+          <w:trHeight w:val="288"/>
+        </w:trPr>
+        <w:tc>
+          <w:tcPr>
+            <w:tcW w:w="2830" w:type="dxa"/>
+            <w:tcBorders>
+              <w:top w:val="single" w:sz="4" w:space="0" w:color="auto"/>
+              <w:left w:val="single" w:sz="4" w:space="0" w:color="auto"/>
+              <w:bottom w:val="nil"/>
+              <w:right w:val="single" w:sz="4" w:space="0" w:color="auto"/>
+            </w:tcBorders>
+            <w:shd w:val="clear" w:color="000000" w:fill="FFC000"/>
+            <w:vAlign w:val="center"/>
+            <w:hideMark/>
+          </w:tcPr>
+          <w:p>
+            <w:pPr>
+              <w:widowControl/>
+              <w:spacing w:line="240" w:lineRule="auto"/>
+              <w:rPr>
+                <w:rFonts w:ascii="Calibri" w:hAnsi="Calibri" w:cs="Calibri"/>
+                <w:color w:val="000000"/>
+                <w:sz w:val="18"/>
+              </w:rPr>
+            </w:pPr>
+            <w:r>
+              <w:rPr>
+                <w:rFonts w:ascii="Calibri" w:hAnsi="Calibri" w:cs="Calibri"/>
+                <w:color w:val="000000"/>
+                <w:sz w:val="18"/>
+              </w:rPr>
+              <w:t>Hanna Klimovich</w:t>
+            </w:r>
+          </w:p>
+        </w:tc>
+      </w:tr>
+      <w:tr>
+        <w:trPr>
+          <w:trHeight w:val="288"/>
+        </w:trPr>
+        <w:tc>
+          <w:tcPr>
+            <w:tcW w:w="2830" w:type="dxa"/>
+            <w:tcBorders>
+              <w:top w:val="single" w:sz="4" w:space="0" w:color="auto"/>
+              <w:left w:val="single" w:sz="4" w:space="0" w:color="auto"/>
+              <w:bottom w:val="nil"/>
+              <w:right w:val="single" w:sz="4" w:space="0" w:color="auto"/>
+            </w:tcBorders>
+            <w:shd w:val="clear" w:color="000000" w:fill="FFC000"/>
+            <w:vAlign w:val="center"/>
+            <w:hideMark/>
+          </w:tcPr>
+          <w:p>
+            <w:pPr>
+              <w:widowControl/>
+              <w:spacing w:line="240" w:lineRule="auto"/>
+              <w:rPr>
+                <w:rFonts w:ascii="Calibri" w:hAnsi="Calibri" w:cs="Calibri"/>
+                <w:color w:val="000000"/>
+                <w:sz w:val="18"/>
+              </w:rPr>
+            </w:pPr>
+            <w:r>
+              <w:rPr>
+                <w:rFonts w:ascii="Calibri" w:hAnsi="Calibri" w:cs="Calibri"/>
+                <w:color w:val="000000"/>
+                <w:sz w:val="18"/>
+              </w:rPr>
+              <w:t>Hanna Takushevich</w:t>
+            </w:r>
+          </w:p>
+        </w:tc>
+      </w:tr>
+      <w:tr>
+        <w:trPr>
+          <w:trHeight w:val="288"/>
+        </w:trPr>
+        <w:tc>
+          <w:tcPr>
+            <w:tcW w:w="2830" w:type="dxa"/>
+            <w:tcBorders>
+              <w:top w:val="single" w:sz="4" w:space="0" w:color="auto"/>
+              <w:left w:val="single" w:sz="4" w:space="0" w:color="auto"/>
+              <w:bottom w:val="nil"/>
+              <w:right w:val="single" w:sz="4" w:space="0" w:color="auto"/>
+            </w:tcBorders>
+            <w:shd w:val="clear" w:color="000000" w:fill="70AD47"/>
+            <w:vAlign w:val="center"/>
+            <w:hideMark/>
+          </w:tcPr>
+          <w:p>
+            <w:pPr>
+              <w:widowControl/>
+              <w:spacing w:line="240" w:lineRule="auto"/>
+              <w:rPr>
+                <w:rFonts w:ascii="Calibri" w:hAnsi="Calibri" w:cs="Calibri"/>
+                <w:color w:val="000000"/>
+                <w:sz w:val="18"/>
+              </w:rPr>
+            </w:pPr>
+            <w:r>
+              <w:rPr>
+                <w:rFonts w:ascii="Calibri" w:hAnsi="Calibri" w:cs="Calibri"/>
+                <w:color w:val="000000"/>
+                <w:sz w:val="18"/>
+              </w:rPr>
+              <w:t>Maryna Hlazunova</w:t>
+            </w:r>
+          </w:p>
+        </w:tc>
+      </w:tr>
+      <w:tr>
+        <w:trPr>
+          <w:trHeight w:val="288"/>
+        </w:trPr>
+        <w:tc>
+          <w:tcPr>
+            <w:tcW w:w="2830" w:type="dxa"/>
+            <w:tcBorders>
+              <w:top w:val="single" w:sz="4" w:space="0" w:color="auto"/>
+              <w:left w:val="single" w:sz="4" w:space="0" w:color="auto"/>
+              <w:bottom w:val="nil"/>
+              <w:right w:val="single" w:sz="4" w:space="0" w:color="auto"/>
+            </w:tcBorders>
+            <w:shd w:val="clear" w:color="000000" w:fill="70AD47"/>
+            <w:vAlign w:val="center"/>
+            <w:hideMark/>
+          </w:tcPr>
+          <w:p>
+            <w:pPr>
+              <w:widowControl/>
+              <w:spacing w:line="240" w:lineRule="auto"/>
+              <w:rPr>
+                <w:rFonts w:ascii="Calibri" w:hAnsi="Calibri" w:cs="Calibri"/>
+                <w:color w:val="000000"/>
+                <w:sz w:val="18"/>
+              </w:rPr>
+            </w:pPr>
+            <w:r>
+              <w:rPr>
+                <w:rFonts w:ascii="Calibri" w:hAnsi="Calibri" w:cs="Calibri"/>
+                <w:color w:val="000000"/>
+                <w:sz w:val="18"/>
+              </w:rPr>
+              <w:t>Mikita Tur</w:t>
+            </w:r>
+          </w:p>
+        </w:tc>
+      </w:tr>
+      <w:tr>
+        <w:trPr>
+          <w:trHeight w:val="288"/>
+        </w:trPr>
+        <w:tc>
+          <w:tcPr>
+            <w:tcW w:w="2830" w:type="dxa"/>
+            <w:tcBorders>
+              <w:top w:val="single" w:sz="4" w:space="0" w:color="auto"/>
+              <w:left w:val="single" w:sz="4" w:space="0" w:color="auto"/>
+              <w:bottom w:val="nil"/>
+              <w:right w:val="single" w:sz="4" w:space="0" w:color="auto"/>
+            </w:tcBorders>
+            <w:shd w:val="clear" w:color="000000" w:fill="70AD47"/>
+            <w:vAlign w:val="center"/>
+            <w:hideMark/>
+          </w:tcPr>
+          <w:p>
+            <w:pPr>
+              <w:widowControl/>
+              <w:spacing w:line="240" w:lineRule="auto"/>
+              <w:rPr>
+                <w:rFonts w:ascii="Calibri" w:hAnsi="Calibri" w:cs="Calibri"/>
+                <w:color w:val="000000"/>
+                <w:sz w:val="18"/>
+              </w:rPr>
+            </w:pPr>
+            <w:r>
+              <w:rPr>
+                <w:rFonts w:ascii="Calibri" w:hAnsi="Calibri" w:cs="Calibri"/>
+                <w:color w:val="000000"/>
+                <w:sz w:val="18"/>
+              </w:rPr>
+              <w:t>Olga Hilko</w:t>
+            </w:r>
+          </w:p>
+        </w:tc>
+      </w:tr>
+      <w:tr>
+        <w:trPr>
+          <w:trHeight w:val="288"/>
+        </w:trPr>
+        <w:tc>
+          <w:tcPr>
+            <w:tcW w:w="2830" w:type="dxa"/>
+            <w:tcBorders>
+              <w:top w:val="single" w:sz="4" w:space="0" w:color="auto"/>
+              <w:left w:val="single" w:sz="4" w:space="0" w:color="auto"/>
+              <w:bottom w:val="nil"/>
+              <w:right w:val="single" w:sz="4" w:space="0" w:color="auto"/>
+            </w:tcBorders>
+            <w:shd w:val="clear" w:color="auto" w:fill="auto"/>
+            <w:vAlign w:val="center"/>
+            <w:hideMark/>
+          </w:tcPr>
+          <w:p>
+            <w:pPr>
+              <w:widowControl/>
+              <w:spacing w:line="240" w:lineRule="auto"/>
+              <w:rPr>
+                <w:rFonts w:ascii="Calibri" w:hAnsi="Calibri" w:cs="Calibri"/>
+                <w:color w:val="000000"/>
+                <w:sz w:val="18"/>
+              </w:rPr>
+            </w:pPr>
+            <w:r>
+              <w:rPr>
+                <w:rFonts w:ascii="Calibri" w:hAnsi="Calibri" w:cs="Calibri"/>
+                <w:color w:val="000000"/>
+                <w:sz w:val="18"/>
+              </w:rPr>
+              <w:t>Saida Melikava</w:t>
+            </w:r>
+          </w:p>
+        </w:tc>
+      </w:tr>
+      <w:tr>
+        <w:trPr>
+          <w:trHeight w:val="288"/>
+        </w:trPr>
+        <w:tc>
+          <w:tcPr>
+            <w:tcW w:w="2830" w:type="dxa"/>
+            <w:tcBorders>
+              <w:top w:val="single" w:sz="4" w:space="0" w:color="auto"/>
+              <w:left w:val="single" w:sz="4" w:space="0" w:color="auto"/>
+              <w:bottom w:val="single" w:sz="4" w:space="0" w:color="auto"/>
+              <w:right w:val="single" w:sz="4" w:space="0" w:color="auto"/>
+            </w:tcBorders>
+            <w:shd w:val="clear" w:color="auto" w:fill="auto"/>
+            <w:vAlign w:val="center"/>
+            <w:hideMark/>
+          </w:tcPr>
+          <w:p>
+            <w:pPr>
+              <w:widowControl/>
+              <w:spacing w:line="240" w:lineRule="auto"/>
+              <w:rPr>
+                <w:rFonts w:ascii="Calibri" w:hAnsi="Calibri" w:cs="Calibri"/>
+                <w:color w:val="000000"/>
+                <w:sz w:val="18"/>
+              </w:rPr>
+            </w:pPr>
+            <w:r>
+              <w:rPr>
+                <w:rFonts w:ascii="Calibri" w:hAnsi="Calibri" w:cs="Calibri"/>
+                <w:color w:val="000000"/>
+                <w:sz w:val="18"/>
+              </w:rPr>
+              <w:t>Valeryia Lupanava</w:t>
+            </w:r>
+          </w:p>
+        </w:tc>
+      </w:tr>
+      <w:tr>
+        <w:trPr>
+          <w:trHeight w:val="288"/>
+        </w:trPr>
+        <w:tc>
+          <w:tcPr>
+            <w:tcW w:w="2830" w:type="dxa"/>
+            <w:tcBorders>
+              <w:top w:val="nil"/>
+              <w:left w:val="single" w:sz="4" w:space="0" w:color="auto"/>
+              <w:bottom w:val="single" w:sz="4" w:space="0" w:color="auto"/>
+              <w:right w:val="single" w:sz="4" w:space="0" w:color="auto"/>
+            </w:tcBorders>
+            <w:shd w:val="clear" w:color="auto" w:fill="auto"/>
+            <w:vAlign w:val="center"/>
+            <w:hideMark/>
+          </w:tcPr>
+          <w:p>
+            <w:pPr>
+              <w:widowControl/>
+              <w:spacing w:line="240" w:lineRule="auto"/>
+              <w:rPr>
+                <w:rFonts w:ascii="Calibri" w:hAnsi="Calibri" w:cs="Calibri"/>
+                <w:color w:val="000000"/>
+                <w:sz w:val="18"/>
+              </w:rPr>
+            </w:pPr>
+            <w:r>
+              <w:rPr>
+                <w:rFonts w:ascii="Calibri" w:hAnsi="Calibri" w:cs="Calibri"/>
+                <w:color w:val="000000"/>
+                <w:sz w:val="18"/>
+              </w:rPr>
+              <w:t>Vitaliya Adamchuk</w:t>
+            </w:r>
+          </w:p>
+        </w:tc>
+      </w:tr>
+    </w:tbl>
+    <w:p>
+      <w:pPr>
+        <w:pStyle w:val="BodyText"/>
+      </w:pPr>
+    </w:p>
+    <w:p>
+      <w:pPr>
+        <w:pStyle w:val="BodyText"/>
+        <w:numPr>
+          <w:ilvl w:val="0"/>
+          <w:numId w:val="17"/>
+        </w:numPr>
+      </w:pPr>
+      <w:r>
+        <w:t xml:space="preserve">Control files + background processes </w:t>
+      </w:r>
+      <w:r>
+        <w:rPr>
+          <w:b/>
+        </w:rPr>
+        <w:t>DBWn</w:t>
+      </w:r>
+      <w:r>
+        <w:rPr>
+          <w:b/>
+        </w:rPr>
+        <w:t>, LGWR</w:t>
+      </w:r>
+    </w:p>
+    <w:p>
+      <w:pPr>
+        <w:pStyle w:val="BodyText"/>
+        <w:numPr>
+          <w:ilvl w:val="0"/>
+          <w:numId w:val="17"/>
+        </w:numPr>
+      </w:pPr>
+      <w:r>
+        <w:t xml:space="preserve">Datafile + background processes </w:t>
+      </w:r>
+      <w:r>
+        <w:rPr>
+          <w:b/>
+        </w:rPr>
+        <w:t>SMON, PMON, ARCn</w:t>
+      </w:r>
+    </w:p>
+    <w:p>
+      <w:pPr>
+        <w:pStyle w:val="BodyText"/>
+        <w:numPr>
+          <w:ilvl w:val="0"/>
+          <w:numId w:val="17"/>
+        </w:numPr>
+      </w:pPr>
+      <w:r>
+        <w:t xml:space="preserve">Redo Logfiles + background processes </w:t>
+      </w:r>
+      <w:r>
+        <w:rPr>
+          <w:b/>
+        </w:rPr>
+        <w:t>CKPT, RECO, dispatcher</w:t>
+      </w:r>
+    </w:p>
+    <w:p>
+      <w:pPr>
+        <w:pStyle w:val="BodyText"/>
+        <w:numPr>
+          <w:ilvl w:val="0"/>
+          <w:numId w:val="17"/>
+        </w:numPr>
+      </w:pPr>
+      <w:r>
+        <w:t>System Global area</w:t>
+      </w:r>
+    </w:p>
+    <w:p>
+      <w:pPr>
+        <w:pStyle w:val="BodyText"/>
+        <w:numPr>
+          <w:ilvl w:val="0"/>
+          <w:numId w:val="17"/>
+        </w:numPr>
+      </w:pPr>
+      <w:r>
+        <w:t>Process global area, user global area</w:t>
+      </w:r>
+      <w:bookmarkEnd w:id="0"/>
     </w:p>
     <w:sectPr>
       <w:pgSz w:w="11909" w:h="16834" w:code="9"/>
@@ -1099,7 +1885,7 @@
               <w:noProof/>
               <w:sz w:val="16"/>
             </w:rPr>
-            <w:t>2016</w:t>
+            <w:t>2017</w:t>
           </w:r>
           <w:r>
             <w:rPr>
@@ -1328,7 +2114,7 @@
               <w:noProof/>
               <w:sz w:val="16"/>
             </w:rPr>
-            <w:t>2016</w:t>
+            <w:t>2017</w:t>
           </w:r>
           <w:r>
             <w:rPr>
@@ -1605,7 +2391,7 @@
               <w:sz w:val="16"/>
               <w:szCs w:val="16"/>
             </w:rPr>
-            <w:t>15-Feb-2016 23:04</w:t>
+            <w:t>01-Nov-2017 12:22</w:t>
           </w:r>
           <w:r>
             <w:rPr>
@@ -1819,7 +2605,7 @@
               <w:sz w:val="16"/>
               <w:szCs w:val="16"/>
             </w:rPr>
-            <w:t>15-Feb-2016 23:04</w:t>
+            <w:t>01-Nov-2017 12:22</w:t>
           </w:r>
           <w:r>
             <w:rPr>
@@ -2110,6 +2896,95 @@
     </w:lvl>
   </w:abstractNum>
   <w:abstractNum w:abstractNumId="8" w15:restartNumberingAfterBreak="0">
+    <w:nsid w:val="0ECF3C22"/>
+    <w:multiLevelType w:val="hybridMultilevel"/>
+    <w:tmpl w:val="235E497E"/>
+    <w:lvl w:ilvl="0" w:tplc="0409000F">
+      <w:start w:val="1"/>
+      <w:numFmt w:val="decimal"/>
+      <w:lvlText w:val="%1."/>
+      <w:lvlJc w:val="left"/>
+      <w:pPr>
+        <w:ind w:left="720" w:hanging="360"/>
+      </w:pPr>
+      <w:rPr>
+        <w:rFonts w:hint="default"/>
+      </w:rPr>
+    </w:lvl>
+    <w:lvl w:ilvl="1" w:tplc="04090019" w:tentative="1">
+      <w:start w:val="1"/>
+      <w:numFmt w:val="lowerLetter"/>
+      <w:lvlText w:val="%2."/>
+      <w:lvlJc w:val="left"/>
+      <w:pPr>
+        <w:ind w:left="1440" w:hanging="360"/>
+      </w:pPr>
+    </w:lvl>
+    <w:lvl w:ilvl="2" w:tplc="0409001B" w:tentative="1">
+      <w:start w:val="1"/>
+      <w:numFmt w:val="lowerRoman"/>
+      <w:lvlText w:val="%3."/>
+      <w:lvlJc w:val="right"/>
+      <w:pPr>
+        <w:ind w:left="2160" w:hanging="180"/>
+      </w:pPr>
+    </w:lvl>
+    <w:lvl w:ilvl="3" w:tplc="0409000F" w:tentative="1">
+      <w:start w:val="1"/>
+      <w:numFmt w:val="decimal"/>
+      <w:lvlText w:val="%4."/>
+      <w:lvlJc w:val="left"/>
+      <w:pPr>
+        <w:ind w:left="2880" w:hanging="360"/>
+      </w:pPr>
+    </w:lvl>
+    <w:lvl w:ilvl="4" w:tplc="04090019" w:tentative="1">
+      <w:start w:val="1"/>
+      <w:numFmt w:val="lowerLetter"/>
+      <w:lvlText w:val="%5."/>
+      <w:lvlJc w:val="left"/>
+      <w:pPr>
+        <w:ind w:left="3600" w:hanging="360"/>
+      </w:pPr>
+    </w:lvl>
+    <w:lvl w:ilvl="5" w:tplc="0409001B" w:tentative="1">
+      <w:start w:val="1"/>
+      <w:numFmt w:val="lowerRoman"/>
+      <w:lvlText w:val="%6."/>
+      <w:lvlJc w:val="right"/>
+      <w:pPr>
+        <w:ind w:left="4320" w:hanging="180"/>
+      </w:pPr>
+    </w:lvl>
+    <w:lvl w:ilvl="6" w:tplc="0409000F" w:tentative="1">
+      <w:start w:val="1"/>
+      <w:numFmt w:val="decimal"/>
+      <w:lvlText w:val="%7."/>
+      <w:lvlJc w:val="left"/>
+      <w:pPr>
+        <w:ind w:left="5040" w:hanging="360"/>
+      </w:pPr>
+    </w:lvl>
+    <w:lvl w:ilvl="7" w:tplc="04090019" w:tentative="1">
+      <w:start w:val="1"/>
+      <w:numFmt w:val="lowerLetter"/>
+      <w:lvlText w:val="%8."/>
+      <w:lvlJc w:val="left"/>
+      <w:pPr>
+        <w:ind w:left="5760" w:hanging="360"/>
+      </w:pPr>
+    </w:lvl>
+    <w:lvl w:ilvl="8" w:tplc="0409001B" w:tentative="1">
+      <w:start w:val="1"/>
+      <w:numFmt w:val="lowerRoman"/>
+      <w:lvlText w:val="%9."/>
+      <w:lvlJc w:val="right"/>
+      <w:pPr>
+        <w:ind w:left="6480" w:hanging="180"/>
+      </w:pPr>
+    </w:lvl>
+  </w:abstractNum>
+  <w:abstractNum w:abstractNumId="9" w15:restartNumberingAfterBreak="0">
     <w:nsid w:val="250D2EFF"/>
     <w:multiLevelType w:val="hybridMultilevel"/>
     <w:tmpl w:val="1C4A8BE6"/>
@@ -2198,7 +3073,7 @@
       </w:pPr>
     </w:lvl>
   </w:abstractNum>
-  <w:abstractNum w:abstractNumId="9" w15:restartNumberingAfterBreak="0">
+  <w:abstractNum w:abstractNumId="10" w15:restartNumberingAfterBreak="0">
     <w:nsid w:val="38374AD1"/>
     <w:multiLevelType w:val="hybridMultilevel"/>
     <w:tmpl w:val="A8962660"/>
@@ -2339,7 +3214,7 @@
       </w:rPr>
     </w:lvl>
   </w:abstractNum>
-  <w:abstractNum w:abstractNumId="10" w15:restartNumberingAfterBreak="0">
+  <w:abstractNum w:abstractNumId="11" w15:restartNumberingAfterBreak="0">
     <w:nsid w:val="3BB26C5D"/>
     <w:multiLevelType w:val="multilevel"/>
     <w:tmpl w:val="0409001F"/>
@@ -2453,7 +3328,7 @@
       </w:pPr>
     </w:lvl>
   </w:abstractNum>
-  <w:abstractNum w:abstractNumId="11" w15:restartNumberingAfterBreak="0">
+  <w:abstractNum w:abstractNumId="12" w15:restartNumberingAfterBreak="0">
     <w:nsid w:val="3C5A0EF0"/>
     <w:multiLevelType w:val="hybridMultilevel"/>
     <w:tmpl w:val="571AE99C"/>
@@ -2594,7 +3469,7 @@
       </w:rPr>
     </w:lvl>
   </w:abstractNum>
-  <w:abstractNum w:abstractNumId="12" w15:restartNumberingAfterBreak="0">
+  <w:abstractNum w:abstractNumId="13" w15:restartNumberingAfterBreak="0">
     <w:nsid w:val="50157466"/>
     <w:multiLevelType w:val="multilevel"/>
     <w:tmpl w:val="04090023"/>
@@ -2709,7 +3584,7 @@
       </w:pPr>
     </w:lvl>
   </w:abstractNum>
-  <w:abstractNum w:abstractNumId="13" w15:restartNumberingAfterBreak="0">
+  <w:abstractNum w:abstractNumId="14" w15:restartNumberingAfterBreak="0">
     <w:nsid w:val="6C542DE3"/>
     <w:multiLevelType w:val="multilevel"/>
     <w:tmpl w:val="0409001D"/>
@@ -2823,7 +3698,7 @@
       </w:pPr>
     </w:lvl>
   </w:abstractNum>
-  <w:abstractNum w:abstractNumId="14" w15:restartNumberingAfterBreak="0">
+  <w:abstractNum w:abstractNumId="15" w15:restartNumberingAfterBreak="0">
     <w:nsid w:val="6DB2106C"/>
     <w:multiLevelType w:val="hybridMultilevel"/>
     <w:tmpl w:val="33026470"/>
@@ -2965,22 +3840,22 @@
     </w:lvl>
   </w:abstractNum>
   <w:num w:numId="1">
-    <w:abstractNumId w:val="12"/>
+    <w:abstractNumId w:val="13"/>
   </w:num>
   <w:num w:numId="2">
     <w:abstractNumId w:val="7"/>
   </w:num>
   <w:num w:numId="3">
-    <w:abstractNumId w:val="11"/>
+    <w:abstractNumId w:val="12"/>
   </w:num>
   <w:num w:numId="4">
     <w:abstractNumId w:val="5"/>
   </w:num>
   <w:num w:numId="5">
-    <w:abstractNumId w:val="9"/>
+    <w:abstractNumId w:val="10"/>
   </w:num>
   <w:num w:numId="6">
-    <w:abstractNumId w:val="14"/>
+    <w:abstractNumId w:val="15"/>
   </w:num>
   <w:num w:numId="7">
     <w:abstractNumId w:val="4"/>
@@ -3001,15 +3876,18 @@
     <w:abstractNumId w:val="0"/>
   </w:num>
   <w:num w:numId="13">
-    <w:abstractNumId w:val="10"/>
+    <w:abstractNumId w:val="11"/>
   </w:num>
   <w:num w:numId="14">
-    <w:abstractNumId w:val="13"/>
+    <w:abstractNumId w:val="14"/>
   </w:num>
   <w:num w:numId="15">
-    <w:abstractNumId w:val="11"/>
+    <w:abstractNumId w:val="12"/>
   </w:num>
   <w:num w:numId="16">
+    <w:abstractNumId w:val="9"/>
+  </w:num>
+  <w:num w:numId="17">
     <w:abstractNumId w:val="8"/>
   </w:num>
 </w:numbering>

--- a/_1. Introduction to DWH/Topic 02 - Oracle Database Architecture/MTN.BI.07.Oracle DB.DWH_classwork.docx
+++ b/_1. Introduction to DWH/Topic 02 - Oracle Database Architecture/MTN.BI.07.Oracle DB.DWH_classwork.docx
@@ -6,7 +6,6 @@
       <w:pPr>
         <w:pStyle w:val="CompanyName"/>
       </w:pPr>
-      <w:bookmarkStart w:id="0" w:name="_GoBack"/>
     </w:p>
     <w:tbl>
       <w:tblPr>
@@ -740,10 +739,10 @@
           <w:titlePg/>
         </w:sectPr>
       </w:pPr>
-      <w:bookmarkStart w:id="1" w:name="_Toc456598587"/>
-      <w:bookmarkStart w:id="2" w:name="_Toc456600918"/>
-      <w:bookmarkStart w:id="3" w:name="_Toc2484421"/>
-      <w:bookmarkStart w:id="4" w:name="_Toc4475558"/>
+      <w:bookmarkStart w:id="0" w:name="_Toc456598587"/>
+      <w:bookmarkStart w:id="1" w:name="_Toc456600918"/>
+      <w:bookmarkStart w:id="2" w:name="_Toc2484421"/>
+      <w:bookmarkStart w:id="3" w:name="_Toc4475558"/>
     </w:p>
     <w:p>
       <w:pPr>
@@ -968,16 +967,16 @@
       <w:r>
         <w:br w:type="page"/>
       </w:r>
-      <w:bookmarkStart w:id="5" w:name="_Toc497302288"/>
+      <w:bookmarkStart w:id="4" w:name="_Toc497302288"/>
+      <w:bookmarkEnd w:id="0"/>
       <w:bookmarkEnd w:id="1"/>
       <w:bookmarkEnd w:id="2"/>
       <w:bookmarkEnd w:id="3"/>
-      <w:bookmarkEnd w:id="4"/>
       <w:r>
         <w:lastRenderedPageBreak/>
         <w:t>GIT</w:t>
       </w:r>
-      <w:bookmarkEnd w:id="5"/>
+      <w:bookmarkEnd w:id="4"/>
     </w:p>
     <w:p>
       <w:pPr>
@@ -1083,11 +1082,11 @@
       <w:pPr>
         <w:pStyle w:val="Heading1"/>
       </w:pPr>
-      <w:bookmarkStart w:id="6" w:name="_Toc497302289"/>
+      <w:bookmarkStart w:id="5" w:name="_Toc497302289"/>
       <w:r>
         <w:t>Materials</w:t>
       </w:r>
-      <w:bookmarkEnd w:id="6"/>
+      <w:bookmarkEnd w:id="5"/>
     </w:p>
     <w:p>
       <w:pPr>
@@ -1762,7 +1761,8 @@
       <w:r>
         <w:t>Process global area, user global area</w:t>
       </w:r>
-      <w:bookmarkEnd w:id="0"/>
+      <w:bookmarkStart w:id="6" w:name="_GoBack"/>
+      <w:bookmarkEnd w:id="6"/>
     </w:p>
     <w:sectPr>
       <w:pgSz w:w="11909" w:h="16834" w:code="9"/>
@@ -2391,7 +2391,7 @@
               <w:sz w:val="16"/>
               <w:szCs w:val="16"/>
             </w:rPr>
-            <w:t>01-Nov-2017 12:22</w:t>
+            <w:t>01-Nov-2017 12:28</w:t>
           </w:r>
           <w:r>
             <w:rPr>
@@ -2605,7 +2605,7 @@
               <w:sz w:val="16"/>
               <w:szCs w:val="16"/>
             </w:rPr>
-            <w:t>01-Nov-2017 12:22</w:t>
+            <w:t>01-Nov-2017 12:28</w:t>
           </w:r>
           <w:r>
             <w:rPr>
